--- a/Restaurants_Word/الشبكي.docx
+++ b/Restaurants_Word/الشبكي.docx
@@ -47,7 +47,7 @@
           <w:rFonts w:ascii="Calibri" w:hAnsi="Calibri"/>
           <w:sz w:val="28"/>
         </w:rPr>
-        <w:t xml:space="preserve">التعليقات: </w:t>
+        <w:t>ترتيب المطعم: غير مصنف</w:t>
       </w:r>
     </w:p>
     <w:p>
@@ -59,7 +59,19 @@
           <w:rFonts w:ascii="Calibri" w:hAnsi="Calibri"/>
           <w:sz w:val="28"/>
         </w:rPr>
-        <w:t>من mmn451113@gmail.com: الاسعار هناك غير اللى فى المنيو الموجوده</w:t>
+        <w:t>تصنيف المطعم: فول وفلافل</w:t>
+      </w:r>
+    </w:p>
+    <w:p>
+      <w:pPr>
+        <w:jc w:val="right"/>
+      </w:pPr>
+      <w:r>
+        <w:rPr>
+          <w:rFonts w:ascii="Calibri" w:hAnsi="Calibri"/>
+          <w:sz w:val="28"/>
+        </w:rPr>
+        <w:t xml:space="preserve">التقييمات: </w:t>
       </w:r>
     </w:p>
     <w:p>
@@ -707,18 +719,6 @@
           <w:rFonts w:ascii="Calibri" w:hAnsi="Calibri"/>
           <w:sz w:val="28"/>
         </w:rPr>
-        <w:t xml:space="preserve">   السعر: </w:t>
-      </w:r>
-    </w:p>
-    <w:p>
-      <w:pPr>
-        <w:jc w:val="right"/>
-      </w:pPr>
-      <w:r>
-        <w:rPr>
-          <w:rFonts w:ascii="Calibri" w:hAnsi="Calibri"/>
-          <w:sz w:val="28"/>
-        </w:rPr>
         <w:t xml:space="preserve">   الحجم: مقلي: 17.0</w:t>
       </w:r>
     </w:p>
@@ -1811,7 +1811,679 @@
           <w:rFonts w:ascii="Calibri" w:hAnsi="Calibri"/>
           <w:sz w:val="28"/>
         </w:rPr>
-        <w:t xml:space="preserve">   السعر: </w:t>
+        <w:t xml:space="preserve">   الحجم: وسط: 16.0</w:t>
+      </w:r>
+    </w:p>
+    <w:p>
+      <w:pPr>
+        <w:jc w:val="right"/>
+      </w:pPr>
+      <w:r>
+        <w:rPr>
+          <w:rFonts w:ascii="Calibri" w:hAnsi="Calibri"/>
+          <w:sz w:val="28"/>
+        </w:rPr>
+        <w:t xml:space="preserve">   الحجم: كبير: 22.0</w:t>
+      </w:r>
+    </w:p>
+    <w:p>
+      <w:pPr>
+        <w:jc w:val="right"/>
+      </w:pPr>
+      <w:r>
+        <w:rPr>
+          <w:rFonts w:ascii="Calibri" w:hAnsi="Calibri"/>
+          <w:sz w:val="28"/>
+        </w:rPr>
+        <w:t>القسم: الجبن</w:t>
+      </w:r>
+    </w:p>
+    <w:p>
+      <w:pPr>
+        <w:jc w:val="right"/>
+      </w:pPr>
+      <w:r>
+        <w:rPr>
+          <w:rFonts w:ascii="Calibri" w:hAnsi="Calibri"/>
+          <w:sz w:val="28"/>
+        </w:rPr>
+        <w:t xml:space="preserve"> - الاسم: ساندوتش جبنة بالطماطم</w:t>
+      </w:r>
+    </w:p>
+    <w:p>
+      <w:pPr>
+        <w:jc w:val="right"/>
+      </w:pPr>
+      <w:r>
+        <w:rPr>
+          <w:rFonts w:ascii="Calibri" w:hAnsi="Calibri"/>
+          <w:sz w:val="28"/>
+        </w:rPr>
+        <w:t xml:space="preserve">   الوصف: </w:t>
+      </w:r>
+    </w:p>
+    <w:p>
+      <w:pPr>
+        <w:jc w:val="right"/>
+      </w:pPr>
+      <w:r>
+        <w:rPr>
+          <w:rFonts w:ascii="Calibri" w:hAnsi="Calibri"/>
+          <w:sz w:val="28"/>
+        </w:rPr>
+        <w:t xml:space="preserve">   السعر: 14.0</w:t>
+      </w:r>
+    </w:p>
+    <w:p>
+      <w:pPr>
+        <w:jc w:val="right"/>
+      </w:pPr>
+      <w:r>
+        <w:rPr>
+          <w:rFonts w:ascii="Calibri" w:hAnsi="Calibri"/>
+          <w:sz w:val="28"/>
+        </w:rPr>
+        <w:t xml:space="preserve"> - الاسم: ساندوتش جبنة مقلية</w:t>
+      </w:r>
+    </w:p>
+    <w:p>
+      <w:pPr>
+        <w:jc w:val="right"/>
+      </w:pPr>
+      <w:r>
+        <w:rPr>
+          <w:rFonts w:ascii="Calibri" w:hAnsi="Calibri"/>
+          <w:sz w:val="28"/>
+        </w:rPr>
+        <w:t xml:space="preserve">   الوصف: </w:t>
+      </w:r>
+    </w:p>
+    <w:p>
+      <w:pPr>
+        <w:jc w:val="right"/>
+      </w:pPr>
+      <w:r>
+        <w:rPr>
+          <w:rFonts w:ascii="Calibri" w:hAnsi="Calibri"/>
+          <w:sz w:val="28"/>
+        </w:rPr>
+        <w:t xml:space="preserve">   السعر: 23.0</w:t>
+      </w:r>
+    </w:p>
+    <w:p>
+      <w:pPr>
+        <w:jc w:val="right"/>
+      </w:pPr>
+      <w:r>
+        <w:rPr>
+          <w:rFonts w:ascii="Calibri" w:hAnsi="Calibri"/>
+          <w:sz w:val="28"/>
+        </w:rPr>
+        <w:t xml:space="preserve"> - الاسم: علبة جبنة بالطماطم </w:t>
+      </w:r>
+    </w:p>
+    <w:p>
+      <w:pPr>
+        <w:jc w:val="right"/>
+      </w:pPr>
+      <w:r>
+        <w:rPr>
+          <w:rFonts w:ascii="Calibri" w:hAnsi="Calibri"/>
+          <w:sz w:val="28"/>
+        </w:rPr>
+        <w:t xml:space="preserve">   الوصف: </w:t>
+      </w:r>
+    </w:p>
+    <w:p>
+      <w:pPr>
+        <w:jc w:val="right"/>
+      </w:pPr>
+      <w:r>
+        <w:rPr>
+          <w:rFonts w:ascii="Calibri" w:hAnsi="Calibri"/>
+          <w:sz w:val="28"/>
+        </w:rPr>
+        <w:t xml:space="preserve">   السعر: 20.0</w:t>
+      </w:r>
+    </w:p>
+    <w:p>
+      <w:pPr>
+        <w:jc w:val="right"/>
+      </w:pPr>
+      <w:r>
+        <w:rPr>
+          <w:rFonts w:ascii="Calibri" w:hAnsi="Calibri"/>
+          <w:sz w:val="28"/>
+        </w:rPr>
+        <w:t xml:space="preserve"> - الاسم: علبة جبنة مقلية</w:t>
+      </w:r>
+    </w:p>
+    <w:p>
+      <w:pPr>
+        <w:jc w:val="right"/>
+      </w:pPr>
+      <w:r>
+        <w:rPr>
+          <w:rFonts w:ascii="Calibri" w:hAnsi="Calibri"/>
+          <w:sz w:val="28"/>
+        </w:rPr>
+        <w:t xml:space="preserve">   الوصف: قطعتين</w:t>
+      </w:r>
+    </w:p>
+    <w:p>
+      <w:pPr>
+        <w:jc w:val="right"/>
+      </w:pPr>
+      <w:r>
+        <w:rPr>
+          <w:rFonts w:ascii="Calibri" w:hAnsi="Calibri"/>
+          <w:sz w:val="28"/>
+        </w:rPr>
+        <w:t xml:space="preserve">   السعر: 35.0</w:t>
+      </w:r>
+    </w:p>
+    <w:p>
+      <w:pPr>
+        <w:jc w:val="right"/>
+      </w:pPr>
+      <w:r>
+        <w:rPr>
+          <w:rFonts w:ascii="Calibri" w:hAnsi="Calibri"/>
+          <w:sz w:val="28"/>
+        </w:rPr>
+        <w:t xml:space="preserve"> - الاسم: سندوتش جبنة بالطماطم</w:t>
+      </w:r>
+    </w:p>
+    <w:p>
+      <w:pPr>
+        <w:jc w:val="right"/>
+      </w:pPr>
+      <w:r>
+        <w:rPr>
+          <w:rFonts w:ascii="Calibri" w:hAnsi="Calibri"/>
+          <w:sz w:val="28"/>
+        </w:rPr>
+        <w:t xml:space="preserve">   الوصف: </w:t>
+      </w:r>
+    </w:p>
+    <w:p>
+      <w:pPr>
+        <w:jc w:val="right"/>
+      </w:pPr>
+      <w:r>
+        <w:rPr>
+          <w:rFonts w:ascii="Calibri" w:hAnsi="Calibri"/>
+          <w:sz w:val="28"/>
+        </w:rPr>
+        <w:t xml:space="preserve">   السعر: 14.0</w:t>
+      </w:r>
+    </w:p>
+    <w:p>
+      <w:pPr>
+        <w:jc w:val="right"/>
+      </w:pPr>
+      <w:r>
+        <w:rPr>
+          <w:rFonts w:ascii="Calibri" w:hAnsi="Calibri"/>
+          <w:sz w:val="28"/>
+        </w:rPr>
+        <w:t xml:space="preserve"> - الاسم: سندوتش جبنة مقلية</w:t>
+      </w:r>
+    </w:p>
+    <w:p>
+      <w:pPr>
+        <w:jc w:val="right"/>
+      </w:pPr>
+      <w:r>
+        <w:rPr>
+          <w:rFonts w:ascii="Calibri" w:hAnsi="Calibri"/>
+          <w:sz w:val="28"/>
+        </w:rPr>
+        <w:t xml:space="preserve">   الوصف: </w:t>
+      </w:r>
+    </w:p>
+    <w:p>
+      <w:pPr>
+        <w:jc w:val="right"/>
+      </w:pPr>
+      <w:r>
+        <w:rPr>
+          <w:rFonts w:ascii="Calibri" w:hAnsi="Calibri"/>
+          <w:sz w:val="28"/>
+        </w:rPr>
+        <w:t xml:space="preserve">   السعر: 23.0</w:t>
+      </w:r>
+    </w:p>
+    <w:p>
+      <w:pPr>
+        <w:jc w:val="right"/>
+      </w:pPr>
+      <w:r>
+        <w:rPr>
+          <w:rFonts w:ascii="Calibri" w:hAnsi="Calibri"/>
+          <w:sz w:val="28"/>
+        </w:rPr>
+        <w:t>القسم: جرين برجر</w:t>
+      </w:r>
+    </w:p>
+    <w:p>
+      <w:pPr>
+        <w:jc w:val="right"/>
+      </w:pPr>
+      <w:r>
+        <w:rPr>
+          <w:rFonts w:ascii="Calibri" w:hAnsi="Calibri"/>
+          <w:sz w:val="28"/>
+        </w:rPr>
+        <w:t xml:space="preserve"> - الاسم: جرين برجر الشبكي</w:t>
+      </w:r>
+    </w:p>
+    <w:p>
+      <w:pPr>
+        <w:jc w:val="right"/>
+      </w:pPr>
+      <w:r>
+        <w:rPr>
+          <w:rFonts w:ascii="Calibri" w:hAnsi="Calibri"/>
+          <w:sz w:val="28"/>
+        </w:rPr>
+        <w:t xml:space="preserve">   الوصف: </w:t>
+      </w:r>
+    </w:p>
+    <w:p>
+      <w:pPr>
+        <w:jc w:val="right"/>
+      </w:pPr>
+      <w:r>
+        <w:rPr>
+          <w:rFonts w:ascii="Calibri" w:hAnsi="Calibri"/>
+          <w:sz w:val="28"/>
+        </w:rPr>
+        <w:t xml:space="preserve">   السعر: 15</w:t>
+      </w:r>
+    </w:p>
+    <w:p>
+      <w:pPr>
+        <w:jc w:val="right"/>
+      </w:pPr>
+      <w:r>
+        <w:rPr>
+          <w:rFonts w:ascii="Calibri" w:hAnsi="Calibri"/>
+          <w:sz w:val="28"/>
+        </w:rPr>
+        <w:t xml:space="preserve"> - الاسم: جرين برجر حريقة</w:t>
+      </w:r>
+    </w:p>
+    <w:p>
+      <w:pPr>
+        <w:jc w:val="right"/>
+      </w:pPr>
+      <w:r>
+        <w:rPr>
+          <w:rFonts w:ascii="Calibri" w:hAnsi="Calibri"/>
+          <w:sz w:val="28"/>
+        </w:rPr>
+        <w:t xml:space="preserve">   الوصف: </w:t>
+      </w:r>
+    </w:p>
+    <w:p>
+      <w:pPr>
+        <w:jc w:val="right"/>
+      </w:pPr>
+      <w:r>
+        <w:rPr>
+          <w:rFonts w:ascii="Calibri" w:hAnsi="Calibri"/>
+          <w:sz w:val="28"/>
+        </w:rPr>
+        <w:t xml:space="preserve">   السعر: 18</w:t>
+      </w:r>
+    </w:p>
+    <w:p>
+      <w:pPr>
+        <w:jc w:val="right"/>
+      </w:pPr>
+      <w:r>
+        <w:rPr>
+          <w:rFonts w:ascii="Calibri" w:hAnsi="Calibri"/>
+          <w:sz w:val="28"/>
+        </w:rPr>
+        <w:t xml:space="preserve"> - الاسم: جرين برجر كيري</w:t>
+      </w:r>
+    </w:p>
+    <w:p>
+      <w:pPr>
+        <w:jc w:val="right"/>
+      </w:pPr>
+      <w:r>
+        <w:rPr>
+          <w:rFonts w:ascii="Calibri" w:hAnsi="Calibri"/>
+          <w:sz w:val="28"/>
+        </w:rPr>
+        <w:t xml:space="preserve">   الوصف: </w:t>
+      </w:r>
+    </w:p>
+    <w:p>
+      <w:pPr>
+        <w:jc w:val="right"/>
+      </w:pPr>
+      <w:r>
+        <w:rPr>
+          <w:rFonts w:ascii="Calibri" w:hAnsi="Calibri"/>
+          <w:sz w:val="28"/>
+        </w:rPr>
+        <w:t xml:space="preserve">   السعر: 21</w:t>
+      </w:r>
+    </w:p>
+    <w:p>
+      <w:pPr>
+        <w:jc w:val="right"/>
+      </w:pPr>
+      <w:r>
+        <w:rPr>
+          <w:rFonts w:ascii="Calibri" w:hAnsi="Calibri"/>
+          <w:sz w:val="28"/>
+        </w:rPr>
+        <w:t xml:space="preserve"> - الاسم: جرين برجر بسطرمة</w:t>
+      </w:r>
+    </w:p>
+    <w:p>
+      <w:pPr>
+        <w:jc w:val="right"/>
+      </w:pPr>
+      <w:r>
+        <w:rPr>
+          <w:rFonts w:ascii="Calibri" w:hAnsi="Calibri"/>
+          <w:sz w:val="28"/>
+        </w:rPr>
+        <w:t xml:space="preserve">   الوصف: </w:t>
+      </w:r>
+    </w:p>
+    <w:p>
+      <w:pPr>
+        <w:jc w:val="right"/>
+      </w:pPr>
+      <w:r>
+        <w:rPr>
+          <w:rFonts w:ascii="Calibri" w:hAnsi="Calibri"/>
+          <w:sz w:val="28"/>
+        </w:rPr>
+        <w:t xml:space="preserve">   السعر: 21</w:t>
+      </w:r>
+    </w:p>
+    <w:p>
+      <w:pPr>
+        <w:jc w:val="right"/>
+      </w:pPr>
+      <w:r>
+        <w:rPr>
+          <w:rFonts w:ascii="Calibri" w:hAnsi="Calibri"/>
+          <w:sz w:val="28"/>
+        </w:rPr>
+        <w:t>القسم: أقراص الطعمية</w:t>
+      </w:r>
+    </w:p>
+    <w:p>
+      <w:pPr>
+        <w:jc w:val="right"/>
+      </w:pPr>
+      <w:r>
+        <w:rPr>
+          <w:rFonts w:ascii="Calibri" w:hAnsi="Calibri"/>
+          <w:sz w:val="28"/>
+        </w:rPr>
+        <w:t xml:space="preserve"> - الاسم: قرص طعمية الشبكي</w:t>
+      </w:r>
+    </w:p>
+    <w:p>
+      <w:pPr>
+        <w:jc w:val="right"/>
+      </w:pPr>
+      <w:r>
+        <w:rPr>
+          <w:rFonts w:ascii="Calibri" w:hAnsi="Calibri"/>
+          <w:sz w:val="28"/>
+        </w:rPr>
+        <w:t xml:space="preserve">   الوصف: </w:t>
+      </w:r>
+    </w:p>
+    <w:p>
+      <w:pPr>
+        <w:jc w:val="right"/>
+      </w:pPr>
+      <w:r>
+        <w:rPr>
+          <w:rFonts w:ascii="Calibri" w:hAnsi="Calibri"/>
+          <w:sz w:val="28"/>
+        </w:rPr>
+        <w:t xml:space="preserve">   السعر: 4</w:t>
+      </w:r>
+    </w:p>
+    <w:p>
+      <w:pPr>
+        <w:jc w:val="right"/>
+      </w:pPr>
+      <w:r>
+        <w:rPr>
+          <w:rFonts w:ascii="Calibri" w:hAnsi="Calibri"/>
+          <w:sz w:val="28"/>
+        </w:rPr>
+        <w:t xml:space="preserve"> - الاسم: قرص طعمية محشية</w:t>
+      </w:r>
+    </w:p>
+    <w:p>
+      <w:pPr>
+        <w:jc w:val="right"/>
+      </w:pPr>
+      <w:r>
+        <w:rPr>
+          <w:rFonts w:ascii="Calibri" w:hAnsi="Calibri"/>
+          <w:sz w:val="28"/>
+        </w:rPr>
+        <w:t xml:space="preserve">   الوصف: </w:t>
+      </w:r>
+    </w:p>
+    <w:p>
+      <w:pPr>
+        <w:jc w:val="right"/>
+      </w:pPr>
+      <w:r>
+        <w:rPr>
+          <w:rFonts w:ascii="Calibri" w:hAnsi="Calibri"/>
+          <w:sz w:val="28"/>
+        </w:rPr>
+        <w:t xml:space="preserve">   السعر: 6</w:t>
+      </w:r>
+    </w:p>
+    <w:p>
+      <w:pPr>
+        <w:jc w:val="right"/>
+      </w:pPr>
+      <w:r>
+        <w:rPr>
+          <w:rFonts w:ascii="Calibri" w:hAnsi="Calibri"/>
+          <w:sz w:val="28"/>
+        </w:rPr>
+        <w:t xml:space="preserve"> - الاسم: قرص طعمية كيري</w:t>
+      </w:r>
+    </w:p>
+    <w:p>
+      <w:pPr>
+        <w:jc w:val="right"/>
+      </w:pPr>
+      <w:r>
+        <w:rPr>
+          <w:rFonts w:ascii="Calibri" w:hAnsi="Calibri"/>
+          <w:sz w:val="28"/>
+        </w:rPr>
+        <w:t xml:space="preserve">   الوصف: </w:t>
+      </w:r>
+    </w:p>
+    <w:p>
+      <w:pPr>
+        <w:jc w:val="right"/>
+      </w:pPr>
+      <w:r>
+        <w:rPr>
+          <w:rFonts w:ascii="Calibri" w:hAnsi="Calibri"/>
+          <w:sz w:val="28"/>
+        </w:rPr>
+        <w:t xml:space="preserve">   السعر: 9</w:t>
+      </w:r>
+    </w:p>
+    <w:p>
+      <w:pPr>
+        <w:jc w:val="right"/>
+      </w:pPr>
+      <w:r>
+        <w:rPr>
+          <w:rFonts w:ascii="Calibri" w:hAnsi="Calibri"/>
+          <w:sz w:val="28"/>
+        </w:rPr>
+        <w:t xml:space="preserve"> - الاسم: قرص طعمية بسطرمة</w:t>
+      </w:r>
+    </w:p>
+    <w:p>
+      <w:pPr>
+        <w:jc w:val="right"/>
+      </w:pPr>
+      <w:r>
+        <w:rPr>
+          <w:rFonts w:ascii="Calibri" w:hAnsi="Calibri"/>
+          <w:sz w:val="28"/>
+        </w:rPr>
+        <w:t xml:space="preserve">   الوصف: </w:t>
+      </w:r>
+    </w:p>
+    <w:p>
+      <w:pPr>
+        <w:jc w:val="right"/>
+      </w:pPr>
+      <w:r>
+        <w:rPr>
+          <w:rFonts w:ascii="Calibri" w:hAnsi="Calibri"/>
+          <w:sz w:val="28"/>
+        </w:rPr>
+        <w:t xml:space="preserve">   السعر: 10</w:t>
+      </w:r>
+    </w:p>
+    <w:p>
+      <w:pPr>
+        <w:jc w:val="right"/>
+      </w:pPr>
+      <w:r>
+        <w:rPr>
+          <w:rFonts w:ascii="Calibri" w:hAnsi="Calibri"/>
+          <w:sz w:val="28"/>
+        </w:rPr>
+        <w:t xml:space="preserve"> - الاسم: كيس طعمية قطاعي</w:t>
+      </w:r>
+    </w:p>
+    <w:p>
+      <w:pPr>
+        <w:jc w:val="right"/>
+      </w:pPr>
+      <w:r>
+        <w:rPr>
+          <w:rFonts w:ascii="Calibri" w:hAnsi="Calibri"/>
+          <w:sz w:val="28"/>
+        </w:rPr>
+        <w:t xml:space="preserve">   الوصف: 6 قطع</w:t>
+      </w:r>
+    </w:p>
+    <w:p>
+      <w:pPr>
+        <w:jc w:val="right"/>
+      </w:pPr>
+      <w:r>
+        <w:rPr>
+          <w:rFonts w:ascii="Calibri" w:hAnsi="Calibri"/>
+          <w:sz w:val="28"/>
+        </w:rPr>
+        <w:t xml:space="preserve">   السعر: 10.0</w:t>
+      </w:r>
+    </w:p>
+    <w:p>
+      <w:pPr>
+        <w:jc w:val="right"/>
+      </w:pPr>
+      <w:r>
+        <w:rPr>
+          <w:rFonts w:ascii="Calibri" w:hAnsi="Calibri"/>
+          <w:sz w:val="28"/>
+        </w:rPr>
+        <w:t>القسم: علب الفول</w:t>
+      </w:r>
+    </w:p>
+    <w:p>
+      <w:pPr>
+        <w:jc w:val="right"/>
+      </w:pPr>
+      <w:r>
+        <w:rPr>
+          <w:rFonts w:ascii="Calibri" w:hAnsi="Calibri"/>
+          <w:sz w:val="28"/>
+        </w:rPr>
+        <w:t xml:space="preserve"> - الاسم: علبة فول سادة</w:t>
+      </w:r>
+    </w:p>
+    <w:p>
+      <w:pPr>
+        <w:jc w:val="right"/>
+      </w:pPr>
+      <w:r>
+        <w:rPr>
+          <w:rFonts w:ascii="Calibri" w:hAnsi="Calibri"/>
+          <w:sz w:val="28"/>
+        </w:rPr>
+        <w:t xml:space="preserve">   الوصف: </w:t>
+      </w:r>
+    </w:p>
+    <w:p>
+      <w:pPr>
+        <w:jc w:val="right"/>
+      </w:pPr>
+      <w:r>
+        <w:rPr>
+          <w:rFonts w:ascii="Calibri" w:hAnsi="Calibri"/>
+          <w:sz w:val="28"/>
+        </w:rPr>
+        <w:t xml:space="preserve">   الحجم: وسط: 15.0</w:t>
+      </w:r>
+    </w:p>
+    <w:p>
+      <w:pPr>
+        <w:jc w:val="right"/>
+      </w:pPr>
+      <w:r>
+        <w:rPr>
+          <w:rFonts w:ascii="Calibri" w:hAnsi="Calibri"/>
+          <w:sz w:val="28"/>
+        </w:rPr>
+        <w:t xml:space="preserve">   الحجم: كبير: 22.0</w:t>
+      </w:r>
+    </w:p>
+    <w:p>
+      <w:pPr>
+        <w:jc w:val="right"/>
+      </w:pPr>
+      <w:r>
+        <w:rPr>
+          <w:rFonts w:ascii="Calibri" w:hAnsi="Calibri"/>
+          <w:sz w:val="28"/>
+        </w:rPr>
+        <w:t xml:space="preserve"> - الاسم: علبة فول محوج</w:t>
+      </w:r>
+    </w:p>
+    <w:p>
+      <w:pPr>
+        <w:jc w:val="right"/>
+      </w:pPr>
+      <w:r>
+        <w:rPr>
+          <w:rFonts w:ascii="Calibri" w:hAnsi="Calibri"/>
+          <w:sz w:val="28"/>
+        </w:rPr>
+        <w:t xml:space="preserve">   الوصف: </w:t>
       </w:r>
     </w:p>
     <w:p>
@@ -1835,7 +2507,7 @@
           <w:rFonts w:ascii="Calibri" w:hAnsi="Calibri"/>
           <w:sz w:val="28"/>
         </w:rPr>
-        <w:t xml:space="preserve">   الحجم: كبير: 22.0</w:t>
+        <w:t xml:space="preserve">   الحجم: كبير: 23.0</w:t>
       </w:r>
     </w:p>
     <w:p>
@@ -1847,19 +2519,7 @@
           <w:rFonts w:ascii="Calibri" w:hAnsi="Calibri"/>
           <w:sz w:val="28"/>
         </w:rPr>
-        <w:t>القسم: الجبن</w:t>
-      </w:r>
-    </w:p>
-    <w:p>
-      <w:pPr>
-        <w:jc w:val="right"/>
-      </w:pPr>
-      <w:r>
-        <w:rPr>
-          <w:rFonts w:ascii="Calibri" w:hAnsi="Calibri"/>
-          <w:sz w:val="28"/>
-        </w:rPr>
-        <w:t xml:space="preserve"> - الاسم: ساندوتش جبنة بالطماطم</w:t>
+        <w:t xml:space="preserve"> - الاسم: علبة فول اسكندراني</w:t>
       </w:r>
     </w:p>
     <w:p>
@@ -1883,7 +2543,7 @@
           <w:rFonts w:ascii="Calibri" w:hAnsi="Calibri"/>
           <w:sz w:val="28"/>
         </w:rPr>
-        <w:t xml:space="preserve">   السعر: 14.0</w:t>
+        <w:t xml:space="preserve">   الحجم: وسط: 22.0</w:t>
       </w:r>
     </w:p>
     <w:p>
@@ -1895,7 +2555,19 @@
           <w:rFonts w:ascii="Calibri" w:hAnsi="Calibri"/>
           <w:sz w:val="28"/>
         </w:rPr>
-        <w:t xml:space="preserve"> - الاسم: ساندوتش جبنة مقلية</w:t>
+        <w:t xml:space="preserve">   الحجم: كبير: 27.0</w:t>
+      </w:r>
+    </w:p>
+    <w:p>
+      <w:pPr>
+        <w:jc w:val="right"/>
+      </w:pPr>
+      <w:r>
+        <w:rPr>
+          <w:rFonts w:ascii="Calibri" w:hAnsi="Calibri"/>
+          <w:sz w:val="28"/>
+        </w:rPr>
+        <w:t xml:space="preserve"> - الاسم: علبة فول زيت حار</w:t>
       </w:r>
     </w:p>
     <w:p>
@@ -1919,7 +2591,7 @@
           <w:rFonts w:ascii="Calibri" w:hAnsi="Calibri"/>
           <w:sz w:val="28"/>
         </w:rPr>
-        <w:t xml:space="preserve">   السعر: 23.0</w:t>
+        <w:t xml:space="preserve">   الحجم: وسط: 22.0</w:t>
       </w:r>
     </w:p>
     <w:p>
@@ -1931,7 +2603,19 @@
           <w:rFonts w:ascii="Calibri" w:hAnsi="Calibri"/>
           <w:sz w:val="28"/>
         </w:rPr>
-        <w:t xml:space="preserve"> - الاسم: علبة جبنة بالطماطم </w:t>
+        <w:t xml:space="preserve">   الحجم: كبير: 27.0</w:t>
+      </w:r>
+    </w:p>
+    <w:p>
+      <w:pPr>
+        <w:jc w:val="right"/>
+      </w:pPr>
+      <w:r>
+        <w:rPr>
+          <w:rFonts w:ascii="Calibri" w:hAnsi="Calibri"/>
+          <w:sz w:val="28"/>
+        </w:rPr>
+        <w:t xml:space="preserve"> - الاسم: علبة فول زيت زيتون</w:t>
       </w:r>
     </w:p>
     <w:p>
@@ -1955,642 +2639,6 @@
           <w:rFonts w:ascii="Calibri" w:hAnsi="Calibri"/>
           <w:sz w:val="28"/>
         </w:rPr>
-        <w:t xml:space="preserve">   السعر: 20.0</w:t>
-      </w:r>
-    </w:p>
-    <w:p>
-      <w:pPr>
-        <w:jc w:val="right"/>
-      </w:pPr>
-      <w:r>
-        <w:rPr>
-          <w:rFonts w:ascii="Calibri" w:hAnsi="Calibri"/>
-          <w:sz w:val="28"/>
-        </w:rPr>
-        <w:t xml:space="preserve"> - الاسم: علبة جبنة مقلية</w:t>
-      </w:r>
-    </w:p>
-    <w:p>
-      <w:pPr>
-        <w:jc w:val="right"/>
-      </w:pPr>
-      <w:r>
-        <w:rPr>
-          <w:rFonts w:ascii="Calibri" w:hAnsi="Calibri"/>
-          <w:sz w:val="28"/>
-        </w:rPr>
-        <w:t xml:space="preserve">   الوصف: قطعتين</w:t>
-      </w:r>
-    </w:p>
-    <w:p>
-      <w:pPr>
-        <w:jc w:val="right"/>
-      </w:pPr>
-      <w:r>
-        <w:rPr>
-          <w:rFonts w:ascii="Calibri" w:hAnsi="Calibri"/>
-          <w:sz w:val="28"/>
-        </w:rPr>
-        <w:t xml:space="preserve">   السعر: 35.0</w:t>
-      </w:r>
-    </w:p>
-    <w:p>
-      <w:pPr>
-        <w:jc w:val="right"/>
-      </w:pPr>
-      <w:r>
-        <w:rPr>
-          <w:rFonts w:ascii="Calibri" w:hAnsi="Calibri"/>
-          <w:sz w:val="28"/>
-        </w:rPr>
-        <w:t xml:space="preserve"> - الاسم: سندوتش جبنة بالطماطم</w:t>
-      </w:r>
-    </w:p>
-    <w:p>
-      <w:pPr>
-        <w:jc w:val="right"/>
-      </w:pPr>
-      <w:r>
-        <w:rPr>
-          <w:rFonts w:ascii="Calibri" w:hAnsi="Calibri"/>
-          <w:sz w:val="28"/>
-        </w:rPr>
-        <w:t xml:space="preserve">   الوصف: </w:t>
-      </w:r>
-    </w:p>
-    <w:p>
-      <w:pPr>
-        <w:jc w:val="right"/>
-      </w:pPr>
-      <w:r>
-        <w:rPr>
-          <w:rFonts w:ascii="Calibri" w:hAnsi="Calibri"/>
-          <w:sz w:val="28"/>
-        </w:rPr>
-        <w:t xml:space="preserve">   السعر: 14.0</w:t>
-      </w:r>
-    </w:p>
-    <w:p>
-      <w:pPr>
-        <w:jc w:val="right"/>
-      </w:pPr>
-      <w:r>
-        <w:rPr>
-          <w:rFonts w:ascii="Calibri" w:hAnsi="Calibri"/>
-          <w:sz w:val="28"/>
-        </w:rPr>
-        <w:t xml:space="preserve"> - الاسم: سندوتش جبنة مقلية</w:t>
-      </w:r>
-    </w:p>
-    <w:p>
-      <w:pPr>
-        <w:jc w:val="right"/>
-      </w:pPr>
-      <w:r>
-        <w:rPr>
-          <w:rFonts w:ascii="Calibri" w:hAnsi="Calibri"/>
-          <w:sz w:val="28"/>
-        </w:rPr>
-        <w:t xml:space="preserve">   الوصف: </w:t>
-      </w:r>
-    </w:p>
-    <w:p>
-      <w:pPr>
-        <w:jc w:val="right"/>
-      </w:pPr>
-      <w:r>
-        <w:rPr>
-          <w:rFonts w:ascii="Calibri" w:hAnsi="Calibri"/>
-          <w:sz w:val="28"/>
-        </w:rPr>
-        <w:t xml:space="preserve">   السعر: 23.0</w:t>
-      </w:r>
-    </w:p>
-    <w:p>
-      <w:pPr>
-        <w:jc w:val="right"/>
-      </w:pPr>
-      <w:r>
-        <w:rPr>
-          <w:rFonts w:ascii="Calibri" w:hAnsi="Calibri"/>
-          <w:sz w:val="28"/>
-        </w:rPr>
-        <w:t>القسم: جرين برجر</w:t>
-      </w:r>
-    </w:p>
-    <w:p>
-      <w:pPr>
-        <w:jc w:val="right"/>
-      </w:pPr>
-      <w:r>
-        <w:rPr>
-          <w:rFonts w:ascii="Calibri" w:hAnsi="Calibri"/>
-          <w:sz w:val="28"/>
-        </w:rPr>
-        <w:t xml:space="preserve"> - الاسم: جرين برجر الشبكي</w:t>
-      </w:r>
-    </w:p>
-    <w:p>
-      <w:pPr>
-        <w:jc w:val="right"/>
-      </w:pPr>
-      <w:r>
-        <w:rPr>
-          <w:rFonts w:ascii="Calibri" w:hAnsi="Calibri"/>
-          <w:sz w:val="28"/>
-        </w:rPr>
-        <w:t xml:space="preserve">   الوصف: </w:t>
-      </w:r>
-    </w:p>
-    <w:p>
-      <w:pPr>
-        <w:jc w:val="right"/>
-      </w:pPr>
-      <w:r>
-        <w:rPr>
-          <w:rFonts w:ascii="Calibri" w:hAnsi="Calibri"/>
-          <w:sz w:val="28"/>
-        </w:rPr>
-        <w:t xml:space="preserve">   السعر: 15</w:t>
-      </w:r>
-    </w:p>
-    <w:p>
-      <w:pPr>
-        <w:jc w:val="right"/>
-      </w:pPr>
-      <w:r>
-        <w:rPr>
-          <w:rFonts w:ascii="Calibri" w:hAnsi="Calibri"/>
-          <w:sz w:val="28"/>
-        </w:rPr>
-        <w:t xml:space="preserve"> - الاسم: جرين برجر حريقة</w:t>
-      </w:r>
-    </w:p>
-    <w:p>
-      <w:pPr>
-        <w:jc w:val="right"/>
-      </w:pPr>
-      <w:r>
-        <w:rPr>
-          <w:rFonts w:ascii="Calibri" w:hAnsi="Calibri"/>
-          <w:sz w:val="28"/>
-        </w:rPr>
-        <w:t xml:space="preserve">   الوصف: </w:t>
-      </w:r>
-    </w:p>
-    <w:p>
-      <w:pPr>
-        <w:jc w:val="right"/>
-      </w:pPr>
-      <w:r>
-        <w:rPr>
-          <w:rFonts w:ascii="Calibri" w:hAnsi="Calibri"/>
-          <w:sz w:val="28"/>
-        </w:rPr>
-        <w:t xml:space="preserve">   السعر: 18</w:t>
-      </w:r>
-    </w:p>
-    <w:p>
-      <w:pPr>
-        <w:jc w:val="right"/>
-      </w:pPr>
-      <w:r>
-        <w:rPr>
-          <w:rFonts w:ascii="Calibri" w:hAnsi="Calibri"/>
-          <w:sz w:val="28"/>
-        </w:rPr>
-        <w:t xml:space="preserve"> - الاسم: جرين برجر كيري</w:t>
-      </w:r>
-    </w:p>
-    <w:p>
-      <w:pPr>
-        <w:jc w:val="right"/>
-      </w:pPr>
-      <w:r>
-        <w:rPr>
-          <w:rFonts w:ascii="Calibri" w:hAnsi="Calibri"/>
-          <w:sz w:val="28"/>
-        </w:rPr>
-        <w:t xml:space="preserve">   الوصف: </w:t>
-      </w:r>
-    </w:p>
-    <w:p>
-      <w:pPr>
-        <w:jc w:val="right"/>
-      </w:pPr>
-      <w:r>
-        <w:rPr>
-          <w:rFonts w:ascii="Calibri" w:hAnsi="Calibri"/>
-          <w:sz w:val="28"/>
-        </w:rPr>
-        <w:t xml:space="preserve">   السعر: 21</w:t>
-      </w:r>
-    </w:p>
-    <w:p>
-      <w:pPr>
-        <w:jc w:val="right"/>
-      </w:pPr>
-      <w:r>
-        <w:rPr>
-          <w:rFonts w:ascii="Calibri" w:hAnsi="Calibri"/>
-          <w:sz w:val="28"/>
-        </w:rPr>
-        <w:t xml:space="preserve"> - الاسم: جرين برجر بسطرمة</w:t>
-      </w:r>
-    </w:p>
-    <w:p>
-      <w:pPr>
-        <w:jc w:val="right"/>
-      </w:pPr>
-      <w:r>
-        <w:rPr>
-          <w:rFonts w:ascii="Calibri" w:hAnsi="Calibri"/>
-          <w:sz w:val="28"/>
-        </w:rPr>
-        <w:t xml:space="preserve">   الوصف: </w:t>
-      </w:r>
-    </w:p>
-    <w:p>
-      <w:pPr>
-        <w:jc w:val="right"/>
-      </w:pPr>
-      <w:r>
-        <w:rPr>
-          <w:rFonts w:ascii="Calibri" w:hAnsi="Calibri"/>
-          <w:sz w:val="28"/>
-        </w:rPr>
-        <w:t xml:space="preserve">   السعر: 21</w:t>
-      </w:r>
-    </w:p>
-    <w:p>
-      <w:pPr>
-        <w:jc w:val="right"/>
-      </w:pPr>
-      <w:r>
-        <w:rPr>
-          <w:rFonts w:ascii="Calibri" w:hAnsi="Calibri"/>
-          <w:sz w:val="28"/>
-        </w:rPr>
-        <w:t>القسم: أقراص الطعمية</w:t>
-      </w:r>
-    </w:p>
-    <w:p>
-      <w:pPr>
-        <w:jc w:val="right"/>
-      </w:pPr>
-      <w:r>
-        <w:rPr>
-          <w:rFonts w:ascii="Calibri" w:hAnsi="Calibri"/>
-          <w:sz w:val="28"/>
-        </w:rPr>
-        <w:t xml:space="preserve"> - الاسم: قرص طعمية الشبكي</w:t>
-      </w:r>
-    </w:p>
-    <w:p>
-      <w:pPr>
-        <w:jc w:val="right"/>
-      </w:pPr>
-      <w:r>
-        <w:rPr>
-          <w:rFonts w:ascii="Calibri" w:hAnsi="Calibri"/>
-          <w:sz w:val="28"/>
-        </w:rPr>
-        <w:t xml:space="preserve">   الوصف: </w:t>
-      </w:r>
-    </w:p>
-    <w:p>
-      <w:pPr>
-        <w:jc w:val="right"/>
-      </w:pPr>
-      <w:r>
-        <w:rPr>
-          <w:rFonts w:ascii="Calibri" w:hAnsi="Calibri"/>
-          <w:sz w:val="28"/>
-        </w:rPr>
-        <w:t xml:space="preserve">   السعر: 4</w:t>
-      </w:r>
-    </w:p>
-    <w:p>
-      <w:pPr>
-        <w:jc w:val="right"/>
-      </w:pPr>
-      <w:r>
-        <w:rPr>
-          <w:rFonts w:ascii="Calibri" w:hAnsi="Calibri"/>
-          <w:sz w:val="28"/>
-        </w:rPr>
-        <w:t xml:space="preserve"> - الاسم: قرص طعمية محشية</w:t>
-      </w:r>
-    </w:p>
-    <w:p>
-      <w:pPr>
-        <w:jc w:val="right"/>
-      </w:pPr>
-      <w:r>
-        <w:rPr>
-          <w:rFonts w:ascii="Calibri" w:hAnsi="Calibri"/>
-          <w:sz w:val="28"/>
-        </w:rPr>
-        <w:t xml:space="preserve">   الوصف: </w:t>
-      </w:r>
-    </w:p>
-    <w:p>
-      <w:pPr>
-        <w:jc w:val="right"/>
-      </w:pPr>
-      <w:r>
-        <w:rPr>
-          <w:rFonts w:ascii="Calibri" w:hAnsi="Calibri"/>
-          <w:sz w:val="28"/>
-        </w:rPr>
-        <w:t xml:space="preserve">   السعر: 6</w:t>
-      </w:r>
-    </w:p>
-    <w:p>
-      <w:pPr>
-        <w:jc w:val="right"/>
-      </w:pPr>
-      <w:r>
-        <w:rPr>
-          <w:rFonts w:ascii="Calibri" w:hAnsi="Calibri"/>
-          <w:sz w:val="28"/>
-        </w:rPr>
-        <w:t xml:space="preserve"> - الاسم: قرص طعمية كيري</w:t>
-      </w:r>
-    </w:p>
-    <w:p>
-      <w:pPr>
-        <w:jc w:val="right"/>
-      </w:pPr>
-      <w:r>
-        <w:rPr>
-          <w:rFonts w:ascii="Calibri" w:hAnsi="Calibri"/>
-          <w:sz w:val="28"/>
-        </w:rPr>
-        <w:t xml:space="preserve">   الوصف: </w:t>
-      </w:r>
-    </w:p>
-    <w:p>
-      <w:pPr>
-        <w:jc w:val="right"/>
-      </w:pPr>
-      <w:r>
-        <w:rPr>
-          <w:rFonts w:ascii="Calibri" w:hAnsi="Calibri"/>
-          <w:sz w:val="28"/>
-        </w:rPr>
-        <w:t xml:space="preserve">   السعر: 9</w:t>
-      </w:r>
-    </w:p>
-    <w:p>
-      <w:pPr>
-        <w:jc w:val="right"/>
-      </w:pPr>
-      <w:r>
-        <w:rPr>
-          <w:rFonts w:ascii="Calibri" w:hAnsi="Calibri"/>
-          <w:sz w:val="28"/>
-        </w:rPr>
-        <w:t xml:space="preserve"> - الاسم: قرص طعمية بسطرمة</w:t>
-      </w:r>
-    </w:p>
-    <w:p>
-      <w:pPr>
-        <w:jc w:val="right"/>
-      </w:pPr>
-      <w:r>
-        <w:rPr>
-          <w:rFonts w:ascii="Calibri" w:hAnsi="Calibri"/>
-          <w:sz w:val="28"/>
-        </w:rPr>
-        <w:t xml:space="preserve">   الوصف: </w:t>
-      </w:r>
-    </w:p>
-    <w:p>
-      <w:pPr>
-        <w:jc w:val="right"/>
-      </w:pPr>
-      <w:r>
-        <w:rPr>
-          <w:rFonts w:ascii="Calibri" w:hAnsi="Calibri"/>
-          <w:sz w:val="28"/>
-        </w:rPr>
-        <w:t xml:space="preserve">   السعر: 10</w:t>
-      </w:r>
-    </w:p>
-    <w:p>
-      <w:pPr>
-        <w:jc w:val="right"/>
-      </w:pPr>
-      <w:r>
-        <w:rPr>
-          <w:rFonts w:ascii="Calibri" w:hAnsi="Calibri"/>
-          <w:sz w:val="28"/>
-        </w:rPr>
-        <w:t xml:space="preserve"> - الاسم: كيس طعمية قطاعي</w:t>
-      </w:r>
-    </w:p>
-    <w:p>
-      <w:pPr>
-        <w:jc w:val="right"/>
-      </w:pPr>
-      <w:r>
-        <w:rPr>
-          <w:rFonts w:ascii="Calibri" w:hAnsi="Calibri"/>
-          <w:sz w:val="28"/>
-        </w:rPr>
-        <w:t xml:space="preserve">   الوصف: 6 قطع</w:t>
-      </w:r>
-    </w:p>
-    <w:p>
-      <w:pPr>
-        <w:jc w:val="right"/>
-      </w:pPr>
-      <w:r>
-        <w:rPr>
-          <w:rFonts w:ascii="Calibri" w:hAnsi="Calibri"/>
-          <w:sz w:val="28"/>
-        </w:rPr>
-        <w:t xml:space="preserve">   السعر: 10.0</w:t>
-      </w:r>
-    </w:p>
-    <w:p>
-      <w:pPr>
-        <w:jc w:val="right"/>
-      </w:pPr>
-      <w:r>
-        <w:rPr>
-          <w:rFonts w:ascii="Calibri" w:hAnsi="Calibri"/>
-          <w:sz w:val="28"/>
-        </w:rPr>
-        <w:t>القسم: علب الفول</w:t>
-      </w:r>
-    </w:p>
-    <w:p>
-      <w:pPr>
-        <w:jc w:val="right"/>
-      </w:pPr>
-      <w:r>
-        <w:rPr>
-          <w:rFonts w:ascii="Calibri" w:hAnsi="Calibri"/>
-          <w:sz w:val="28"/>
-        </w:rPr>
-        <w:t xml:space="preserve"> - الاسم: علبة فول سادة</w:t>
-      </w:r>
-    </w:p>
-    <w:p>
-      <w:pPr>
-        <w:jc w:val="right"/>
-      </w:pPr>
-      <w:r>
-        <w:rPr>
-          <w:rFonts w:ascii="Calibri" w:hAnsi="Calibri"/>
-          <w:sz w:val="28"/>
-        </w:rPr>
-        <w:t xml:space="preserve">   الوصف: </w:t>
-      </w:r>
-    </w:p>
-    <w:p>
-      <w:pPr>
-        <w:jc w:val="right"/>
-      </w:pPr>
-      <w:r>
-        <w:rPr>
-          <w:rFonts w:ascii="Calibri" w:hAnsi="Calibri"/>
-          <w:sz w:val="28"/>
-        </w:rPr>
-        <w:t xml:space="preserve">   السعر: </w:t>
-      </w:r>
-    </w:p>
-    <w:p>
-      <w:pPr>
-        <w:jc w:val="right"/>
-      </w:pPr>
-      <w:r>
-        <w:rPr>
-          <w:rFonts w:ascii="Calibri" w:hAnsi="Calibri"/>
-          <w:sz w:val="28"/>
-        </w:rPr>
-        <w:t xml:space="preserve">   الحجم: وسط: 15.0</w:t>
-      </w:r>
-    </w:p>
-    <w:p>
-      <w:pPr>
-        <w:jc w:val="right"/>
-      </w:pPr>
-      <w:r>
-        <w:rPr>
-          <w:rFonts w:ascii="Calibri" w:hAnsi="Calibri"/>
-          <w:sz w:val="28"/>
-        </w:rPr>
-        <w:t xml:space="preserve">   الحجم: كبير: 22.0</w:t>
-      </w:r>
-    </w:p>
-    <w:p>
-      <w:pPr>
-        <w:jc w:val="right"/>
-      </w:pPr>
-      <w:r>
-        <w:rPr>
-          <w:rFonts w:ascii="Calibri" w:hAnsi="Calibri"/>
-          <w:sz w:val="28"/>
-        </w:rPr>
-        <w:t xml:space="preserve"> - الاسم: علبة فول محوج</w:t>
-      </w:r>
-    </w:p>
-    <w:p>
-      <w:pPr>
-        <w:jc w:val="right"/>
-      </w:pPr>
-      <w:r>
-        <w:rPr>
-          <w:rFonts w:ascii="Calibri" w:hAnsi="Calibri"/>
-          <w:sz w:val="28"/>
-        </w:rPr>
-        <w:t xml:space="preserve">   الوصف: </w:t>
-      </w:r>
-    </w:p>
-    <w:p>
-      <w:pPr>
-        <w:jc w:val="right"/>
-      </w:pPr>
-      <w:r>
-        <w:rPr>
-          <w:rFonts w:ascii="Calibri" w:hAnsi="Calibri"/>
-          <w:sz w:val="28"/>
-        </w:rPr>
-        <w:t xml:space="preserve">   السعر: </w:t>
-      </w:r>
-    </w:p>
-    <w:p>
-      <w:pPr>
-        <w:jc w:val="right"/>
-      </w:pPr>
-      <w:r>
-        <w:rPr>
-          <w:rFonts w:ascii="Calibri" w:hAnsi="Calibri"/>
-          <w:sz w:val="28"/>
-        </w:rPr>
-        <w:t xml:space="preserve">   الحجم: وسط: 16.0</w:t>
-      </w:r>
-    </w:p>
-    <w:p>
-      <w:pPr>
-        <w:jc w:val="right"/>
-      </w:pPr>
-      <w:r>
-        <w:rPr>
-          <w:rFonts w:ascii="Calibri" w:hAnsi="Calibri"/>
-          <w:sz w:val="28"/>
-        </w:rPr>
-        <w:t xml:space="preserve">   الحجم: كبير: 23.0</w:t>
-      </w:r>
-    </w:p>
-    <w:p>
-      <w:pPr>
-        <w:jc w:val="right"/>
-      </w:pPr>
-      <w:r>
-        <w:rPr>
-          <w:rFonts w:ascii="Calibri" w:hAnsi="Calibri"/>
-          <w:sz w:val="28"/>
-        </w:rPr>
-        <w:t xml:space="preserve"> - الاسم: علبة فول اسكندراني</w:t>
-      </w:r>
-    </w:p>
-    <w:p>
-      <w:pPr>
-        <w:jc w:val="right"/>
-      </w:pPr>
-      <w:r>
-        <w:rPr>
-          <w:rFonts w:ascii="Calibri" w:hAnsi="Calibri"/>
-          <w:sz w:val="28"/>
-        </w:rPr>
-        <w:t xml:space="preserve">   الوصف: </w:t>
-      </w:r>
-    </w:p>
-    <w:p>
-      <w:pPr>
-        <w:jc w:val="right"/>
-      </w:pPr>
-      <w:r>
-        <w:rPr>
-          <w:rFonts w:ascii="Calibri" w:hAnsi="Calibri"/>
-          <w:sz w:val="28"/>
-        </w:rPr>
-        <w:t xml:space="preserve">   السعر: </w:t>
-      </w:r>
-    </w:p>
-    <w:p>
-      <w:pPr>
-        <w:jc w:val="right"/>
-      </w:pPr>
-      <w:r>
-        <w:rPr>
-          <w:rFonts w:ascii="Calibri" w:hAnsi="Calibri"/>
-          <w:sz w:val="28"/>
-        </w:rPr>
         <w:t xml:space="preserve">   الحجم: وسط: 22.0</w:t>
       </w:r>
     </w:p>
@@ -2615,7 +2663,7 @@
           <w:rFonts w:ascii="Calibri" w:hAnsi="Calibri"/>
           <w:sz w:val="28"/>
         </w:rPr>
-        <w:t xml:space="preserve"> - الاسم: علبة فول زيت حار</w:t>
+        <w:t xml:space="preserve"> - الاسم: علبة فول حار حريقة</w:t>
       </w:r>
     </w:p>
     <w:p>
@@ -2628,138 +2676,6 @@
           <w:sz w:val="28"/>
         </w:rPr>
         <w:t xml:space="preserve">   الوصف: </w:t>
-      </w:r>
-    </w:p>
-    <w:p>
-      <w:pPr>
-        <w:jc w:val="right"/>
-      </w:pPr>
-      <w:r>
-        <w:rPr>
-          <w:rFonts w:ascii="Calibri" w:hAnsi="Calibri"/>
-          <w:sz w:val="28"/>
-        </w:rPr>
-        <w:t xml:space="preserve">   السعر: </w:t>
-      </w:r>
-    </w:p>
-    <w:p>
-      <w:pPr>
-        <w:jc w:val="right"/>
-      </w:pPr>
-      <w:r>
-        <w:rPr>
-          <w:rFonts w:ascii="Calibri" w:hAnsi="Calibri"/>
-          <w:sz w:val="28"/>
-        </w:rPr>
-        <w:t xml:space="preserve">   الحجم: وسط: 22.0</w:t>
-      </w:r>
-    </w:p>
-    <w:p>
-      <w:pPr>
-        <w:jc w:val="right"/>
-      </w:pPr>
-      <w:r>
-        <w:rPr>
-          <w:rFonts w:ascii="Calibri" w:hAnsi="Calibri"/>
-          <w:sz w:val="28"/>
-        </w:rPr>
-        <w:t xml:space="preserve">   الحجم: كبير: 27.0</w:t>
-      </w:r>
-    </w:p>
-    <w:p>
-      <w:pPr>
-        <w:jc w:val="right"/>
-      </w:pPr>
-      <w:r>
-        <w:rPr>
-          <w:rFonts w:ascii="Calibri" w:hAnsi="Calibri"/>
-          <w:sz w:val="28"/>
-        </w:rPr>
-        <w:t xml:space="preserve"> - الاسم: علبة فول زيت زيتون</w:t>
-      </w:r>
-    </w:p>
-    <w:p>
-      <w:pPr>
-        <w:jc w:val="right"/>
-      </w:pPr>
-      <w:r>
-        <w:rPr>
-          <w:rFonts w:ascii="Calibri" w:hAnsi="Calibri"/>
-          <w:sz w:val="28"/>
-        </w:rPr>
-        <w:t xml:space="preserve">   الوصف: </w:t>
-      </w:r>
-    </w:p>
-    <w:p>
-      <w:pPr>
-        <w:jc w:val="right"/>
-      </w:pPr>
-      <w:r>
-        <w:rPr>
-          <w:rFonts w:ascii="Calibri" w:hAnsi="Calibri"/>
-          <w:sz w:val="28"/>
-        </w:rPr>
-        <w:t xml:space="preserve">   السعر: </w:t>
-      </w:r>
-    </w:p>
-    <w:p>
-      <w:pPr>
-        <w:jc w:val="right"/>
-      </w:pPr>
-      <w:r>
-        <w:rPr>
-          <w:rFonts w:ascii="Calibri" w:hAnsi="Calibri"/>
-          <w:sz w:val="28"/>
-        </w:rPr>
-        <w:t xml:space="preserve">   الحجم: وسط: 22.0</w:t>
-      </w:r>
-    </w:p>
-    <w:p>
-      <w:pPr>
-        <w:jc w:val="right"/>
-      </w:pPr>
-      <w:r>
-        <w:rPr>
-          <w:rFonts w:ascii="Calibri" w:hAnsi="Calibri"/>
-          <w:sz w:val="28"/>
-        </w:rPr>
-        <w:t xml:space="preserve">   الحجم: كبير: 27.0</w:t>
-      </w:r>
-    </w:p>
-    <w:p>
-      <w:pPr>
-        <w:jc w:val="right"/>
-      </w:pPr>
-      <w:r>
-        <w:rPr>
-          <w:rFonts w:ascii="Calibri" w:hAnsi="Calibri"/>
-          <w:sz w:val="28"/>
-        </w:rPr>
-        <w:t xml:space="preserve"> - الاسم: علبة فول حار حريقة</w:t>
-      </w:r>
-    </w:p>
-    <w:p>
-      <w:pPr>
-        <w:jc w:val="right"/>
-      </w:pPr>
-      <w:r>
-        <w:rPr>
-          <w:rFonts w:ascii="Calibri" w:hAnsi="Calibri"/>
-          <w:sz w:val="28"/>
-        </w:rPr>
-        <w:t xml:space="preserve">   الوصف: </w:t>
-      </w:r>
-    </w:p>
-    <w:p>
-      <w:pPr>
-        <w:jc w:val="right"/>
-      </w:pPr>
-      <w:r>
-        <w:rPr>
-          <w:rFonts w:ascii="Calibri" w:hAnsi="Calibri"/>
-          <w:sz w:val="28"/>
-        </w:rPr>
-        <w:t xml:space="preserve">   السعر: </w:t>
       </w:r>
     </w:p>
     <w:p>
